--- a/Lab4/отчет 4.docx
+++ b/Lab4/отчет 4.docx
@@ -561,6 +561,8 @@
         <w:jc w:val="both"/>
         <w:rPr>
           <w:rFonts w:ascii="Times New Roman" w:hAnsi="Times New Roman" w:cs="Times New Roman"/>
+          <w:bCs/>
+          <w:kern w:val="32"/>
           <w:sz w:val="28"/>
           <w:szCs w:val="28"/>
           <w:lang w:bidi="kn-IN"/>
@@ -577,31 +579,32 @@
           <w:lang w:bidi="kn-IN"/>
         </w:rPr>
         <w:lastRenderedPageBreak/>
-        <w:t>Цель работы</w:t>
-      </w:r>
-      <w:r>
-        <w:rPr>
-          <w:rFonts w:ascii="Times New Roman" w:hAnsi="Times New Roman" w:cs="Times New Roman"/>
-          <w:b/>
+        <w:t xml:space="preserve">Цель работы: </w:t>
+      </w:r>
+      <w:r>
+        <w:rPr>
+          <w:rFonts w:ascii="Times New Roman" w:hAnsi="Times New Roman" w:cs="Times New Roman"/>
           <w:bCs/>
           <w:kern w:val="32"/>
           <w:sz w:val="28"/>
           <w:szCs w:val="28"/>
           <w:lang w:bidi="kn-IN"/>
         </w:rPr>
-        <w:t xml:space="preserve">: </w:t>
-      </w:r>
-      <w:r>
-        <w:rPr>
-          <w:rFonts w:ascii="Times New Roman" w:hAnsi="Times New Roman" w:cs="Times New Roman"/>
-          <w:bCs/>
-          <w:kern w:val="32"/>
+        <w:t>освоить общие принципы решения задач методом динамического программирования, сравнить полученные решения задач с рекурсивным методом.</w:t>
+      </w:r>
+    </w:p>
+    <w:p>
+      <w:pPr>
+        <w:spacing w:after="0" w:line="240" w:lineRule="auto"/>
+        <w:ind w:firstLine="709"/>
+        <w:jc w:val="both"/>
+        <w:rPr>
+          <w:rFonts w:ascii="Times New Roman" w:hAnsi="Times New Roman" w:cs="Times New Roman"/>
           <w:sz w:val="28"/>
           <w:szCs w:val="28"/>
           <w:lang w:bidi="kn-IN"/>
         </w:rPr>
-        <w:t>освоить общие принципы решения задач методом динамического программирования, сравнить полученные решения задач с рекурсивным методом.</w:t>
-      </w:r>
+      </w:pPr>
     </w:p>
     <w:p>
       <w:pPr>
@@ -780,7 +783,7 @@
     <w:p>
       <w:pPr>
         <w:spacing w:after="0" w:line="240" w:lineRule="atLeast"/>
-        <w:ind w:firstLine="709"/>
+        <w:ind w:firstLine="284"/>
         <w:jc w:val="center"/>
         <w:rPr>
           <w:rFonts w:ascii="Times New Roman" w:hAnsi="Times New Roman" w:cs="Times New Roman"/>
@@ -799,7 +802,7 @@
           <w:lang w:val="en-US"/>
         </w:rPr>
         <w:drawing>
-          <wp:inline distT="0" distB="0" distL="0" distR="0" wp14:anchorId="07A819FA" wp14:editId="30FE6F4D">
+          <wp:inline distT="0" distB="0" distL="0" distR="0" wp14:anchorId="2CDE9868" wp14:editId="7289A957">
             <wp:extent cx="3904462" cy="4572000"/>
             <wp:effectExtent l="0" t="0" r="1270" b="0"/>
             <wp:docPr id="6" name="Рисунок 6"/>
@@ -851,7 +854,6 @@
     <w:p>
       <w:pPr>
         <w:spacing w:after="0" w:line="240" w:lineRule="auto"/>
-        <w:ind w:firstLine="709"/>
         <w:jc w:val="center"/>
         <w:rPr>
           <w:rFonts w:ascii="Times New Roman" w:hAnsi="Times New Roman" w:cs="Times New Roman"/>
@@ -869,7 +871,7 @@
           <w:lang w:val="en-US"/>
         </w:rPr>
         <w:drawing>
-          <wp:inline distT="0" distB="0" distL="0" distR="0" wp14:anchorId="40596909" wp14:editId="71DE128A">
+          <wp:inline distT="0" distB="0" distL="0" distR="0" wp14:anchorId="26326D76" wp14:editId="779E0F45">
             <wp:extent cx="6027420" cy="1165860"/>
             <wp:effectExtent l="0" t="0" r="0" b="0"/>
             <wp:docPr id="2" name="Рисунок 2"/>
@@ -996,7 +998,6 @@
           <w:szCs w:val="28"/>
           <w:u w:val="single"/>
         </w:rPr>
-        <w:lastRenderedPageBreak/>
         <w:t>Задание 2.</w:t>
       </w:r>
       <w:r>
@@ -1057,7 +1058,7 @@
           <v:shape id="_x0000_i1025" type="#_x0000_t75" style="width:262.8pt;height:17.4pt" o:ole="">
             <v:imagedata r:id="rId8" o:title=""/>
           </v:shape>
-          <o:OLEObject Type="Embed" ProgID="Equation.3" ShapeID="_x0000_i1025" DrawAspect="Content" ObjectID="_1711029041" r:id="rId9"/>
+          <o:OLEObject Type="Embed" ProgID="Equation.3" ShapeID="_x0000_i1025" DrawAspect="Content" ObjectID="_1712153951" r:id="rId9"/>
         </w:object>
       </w:r>
       <w:r>
@@ -1079,7 +1080,7 @@
           <v:shape id="_x0000_i1026" type="#_x0000_t75" style="width:141pt;height:34.8pt" o:ole="">
             <v:imagedata r:id="rId10" o:title=""/>
           </v:shape>
-          <o:OLEObject Type="Embed" ProgID="Equation.3" ShapeID="_x0000_i1026" DrawAspect="Content" ObjectID="_1711029042" r:id="rId11"/>
+          <o:OLEObject Type="Embed" ProgID="Equation.3" ShapeID="_x0000_i1026" DrawAspect="Content" ObjectID="_1712153952" r:id="rId11"/>
         </w:object>
       </w:r>
       <w:r>
@@ -1101,7 +1102,7 @@
           <v:shape id="_x0000_i1027" type="#_x0000_t75" style="width:39pt;height:18.6pt" o:ole="">
             <v:imagedata r:id="rId12" o:title=""/>
           </v:shape>
-          <o:OLEObject Type="Embed" ProgID="Equation.3" ShapeID="_x0000_i1027" DrawAspect="Content" ObjectID="_1711029043" r:id="rId13"/>
+          <o:OLEObject Type="Embed" ProgID="Equation.3" ShapeID="_x0000_i1027" DrawAspect="Content" ObjectID="_1712153953" r:id="rId13"/>
         </w:object>
       </w:r>
       <w:r>
@@ -1123,7 +1124,7 @@
           <v:shape id="_x0000_i1028" type="#_x0000_t75" style="width:15pt;height:17.4pt" o:ole="">
             <v:imagedata r:id="rId14" o:title=""/>
           </v:shape>
-          <o:OLEObject Type="Embed" ProgID="Equation.3" ShapeID="_x0000_i1028" DrawAspect="Content" ObjectID="_1711029044" r:id="rId15"/>
+          <o:OLEObject Type="Embed" ProgID="Equation.3" ShapeID="_x0000_i1028" DrawAspect="Content" ObjectID="_1712153954" r:id="rId15"/>
         </w:object>
       </w:r>
       <w:r>
@@ -1145,7 +1146,7 @@
           <v:shape id="_x0000_i1029" type="#_x0000_t75" style="width:69pt;height:18.6pt" o:ole="">
             <v:imagedata r:id="rId16" o:title=""/>
           </v:shape>
-          <o:OLEObject Type="Embed" ProgID="Equation.3" ShapeID="_x0000_i1029" DrawAspect="Content" ObjectID="_1711029045" r:id="rId17"/>
+          <o:OLEObject Type="Embed" ProgID="Equation.3" ShapeID="_x0000_i1029" DrawAspect="Content" ObjectID="_1712153955" r:id="rId17"/>
         </w:object>
       </w:r>
       <w:r>
@@ -1167,7 +1168,7 @@
           <v:shape id="_x0000_i1030" type="#_x0000_t75" style="width:11.4pt;height:15pt" o:ole="">
             <v:imagedata r:id="rId18" o:title=""/>
           </v:shape>
-          <o:OLEObject Type="Embed" ProgID="Equation.3" ShapeID="_x0000_i1030" DrawAspect="Content" ObjectID="_1711029046" r:id="rId19"/>
+          <o:OLEObject Type="Embed" ProgID="Equation.3" ShapeID="_x0000_i1030" DrawAspect="Content" ObjectID="_1712153956" r:id="rId19"/>
         </w:object>
       </w:r>
       <w:r>
@@ -1189,7 +1190,7 @@
           <v:shape id="_x0000_i1031" type="#_x0000_t75" style="width:12.6pt;height:15pt" o:ole="">
             <v:imagedata r:id="rId20" o:title=""/>
           </v:shape>
-          <o:OLEObject Type="Embed" ProgID="Equation.3" ShapeID="_x0000_i1031" DrawAspect="Content" ObjectID="_1711029047" r:id="rId21"/>
+          <o:OLEObject Type="Embed" ProgID="Equation.3" ShapeID="_x0000_i1031" DrawAspect="Content" ObjectID="_1712153957" r:id="rId21"/>
         </w:object>
       </w:r>
       <w:r>
@@ -1225,7 +1226,7 @@
           <w:lang w:val="en-US"/>
         </w:rPr>
         <w:drawing>
-          <wp:inline distT="0" distB="0" distL="0" distR="0" wp14:anchorId="3307EB35" wp14:editId="3607D2DD">
+          <wp:inline distT="0" distB="0" distL="0" distR="0" wp14:anchorId="05BCCE3E" wp14:editId="3740E3E3">
             <wp:extent cx="4648849" cy="5249008"/>
             <wp:effectExtent l="0" t="0" r="0" b="8890"/>
             <wp:docPr id="7" name="Рисунок 7"/>
@@ -1293,7 +1294,7 @@
           <w:lang w:val="en-US"/>
         </w:rPr>
         <w:drawing>
-          <wp:inline distT="0" distB="0" distL="0" distR="0" wp14:anchorId="13AA7DF8" wp14:editId="06AC6BC2">
+          <wp:inline distT="0" distB="0" distL="0" distR="0" wp14:anchorId="4F733A41" wp14:editId="128EB1B3">
             <wp:extent cx="3630930" cy="944799"/>
             <wp:effectExtent l="0" t="0" r="0" b="8255"/>
             <wp:docPr id="9" name="Рисунок 9"/>
@@ -1392,7 +1393,6 @@
           <w:szCs w:val="28"/>
           <w:u w:val="single"/>
         </w:rPr>
-        <w:lastRenderedPageBreak/>
         <w:t>Задание 3.</w:t>
       </w:r>
       <w:r>
@@ -1437,7 +1437,7 @@
           <v:shape id="_x0000_i1032" type="#_x0000_t75" style="width:11.4pt;height:15pt" o:ole="">
             <v:imagedata r:id="rId24" o:title=""/>
           </v:shape>
-          <o:OLEObject Type="Embed" ProgID="Equation.3" ShapeID="_x0000_i1032" DrawAspect="Content" ObjectID="_1711029048" r:id="rId25"/>
+          <o:OLEObject Type="Embed" ProgID="Equation.3" ShapeID="_x0000_i1032" DrawAspect="Content" ObjectID="_1712153958" r:id="rId25"/>
         </w:object>
       </w:r>
       <w:r>
@@ -1476,11 +1476,13 @@
       <w:r>
         <w:rPr>
           <w:rFonts w:ascii="Times New Roman" w:hAnsi="Times New Roman" w:cs="Times New Roman"/>
-          <w:sz w:val="28"/>
-          <w:szCs w:val="28"/>
+          <w:noProof/>
+          <w:sz w:val="28"/>
+          <w:szCs w:val="28"/>
+          <w:lang w:val="en-US"/>
         </w:rPr>
         <w:drawing>
-          <wp:inline distT="0" distB="0" distL="0" distR="0" wp14:anchorId="4C41C2DD" wp14:editId="1E777322">
+          <wp:inline distT="0" distB="0" distL="0" distR="0" wp14:anchorId="0743CA97" wp14:editId="4EBFBCED">
             <wp:extent cx="5471160" cy="2537460"/>
             <wp:effectExtent l="0" t="0" r="0" b="0"/>
             <wp:docPr id="4" name="Рисунок 4"/>
@@ -1522,8 +1524,6 @@
           </wp:inline>
         </w:drawing>
       </w:r>
-      <w:bookmarkStart w:id="0" w:name="_GoBack"/>
-      <w:bookmarkEnd w:id="0"/>
     </w:p>
     <w:p>
       <w:pPr>
@@ -1578,7 +1578,15 @@
           <w:sz w:val="28"/>
           <w:szCs w:val="28"/>
         </w:rPr>
-        <w:t xml:space="preserve"> Реализовать вручную пример вычисления дистанции Левенштейна при помощи рекурсивного алгоритма (в соответствии с вариантом) (каждый шаг алгоритма по примеру из лекции вставить в отчет).</w:t>
+        <w:t xml:space="preserve"> Реализовать вручную пример вычисления дистанции Левенштейна при помощи рекурсивного алгорит</w:t>
+      </w:r>
+      <w:r>
+        <w:rPr>
+          <w:rFonts w:ascii="Times New Roman" w:hAnsi="Times New Roman" w:cs="Times New Roman"/>
+          <w:sz w:val="28"/>
+          <w:szCs w:val="28"/>
+        </w:rPr>
+        <w:t>ма (в соответствии с вариантом).</w:t>
       </w:r>
     </w:p>
     <w:tbl>
@@ -1707,7 +1715,7 @@
           <v:shape id="_x0000_i1033" type="#_x0000_t75" style="width:90pt;height:15.6pt" o:ole="">
             <v:imagedata r:id="rId27" o:title=""/>
           </v:shape>
-          <o:OLEObject Type="Embed" ProgID="Equation.3" ShapeID="_x0000_i1033" DrawAspect="Content" ObjectID="_1711029049" r:id="rId28"/>
+          <o:OLEObject Type="Embed" ProgID="Equation.3" ShapeID="_x0000_i1033" DrawAspect="Content" ObjectID="_1712153959" r:id="rId28"/>
         </w:object>
       </w:r>
       <w:r>
@@ -1729,7 +1737,7 @@
           <v:shape id="_x0000_i1034" type="#_x0000_t75" style="width:138pt;height:56.4pt" o:ole="">
             <v:imagedata r:id="rId29" o:title=""/>
           </v:shape>
-          <o:OLEObject Type="Embed" ProgID="Equation.3" ShapeID="_x0000_i1034" DrawAspect="Content" ObjectID="_1711029050" r:id="rId30"/>
+          <o:OLEObject Type="Embed" ProgID="Equation.3" ShapeID="_x0000_i1034" DrawAspect="Content" ObjectID="_1712153960" r:id="rId30"/>
         </w:object>
       </w:r>
     </w:p>
@@ -1759,7 +1767,7 @@
           <v:shape id="_x0000_i1035" type="#_x0000_t75" style="width:85.8pt;height:15.6pt" o:ole="">
             <v:imagedata r:id="rId31" o:title=""/>
           </v:shape>
-          <o:OLEObject Type="Embed" ProgID="Equation.3" ShapeID="_x0000_i1035" DrawAspect="Content" ObjectID="_1711029051" r:id="rId32"/>
+          <o:OLEObject Type="Embed" ProgID="Equation.3" ShapeID="_x0000_i1035" DrawAspect="Content" ObjectID="_1712153961" r:id="rId32"/>
         </w:object>
       </w:r>
       <w:r>
@@ -1781,7 +1789,7 @@
           <v:shape id="_x0000_i1036" type="#_x0000_t75" style="width:134.4pt;height:56.4pt" o:ole="">
             <v:imagedata r:id="rId33" o:title=""/>
           </v:shape>
-          <o:OLEObject Type="Embed" ProgID="Equation.3" ShapeID="_x0000_i1036" DrawAspect="Content" ObjectID="_1711029052" r:id="rId34"/>
+          <o:OLEObject Type="Embed" ProgID="Equation.3" ShapeID="_x0000_i1036" DrawAspect="Content" ObjectID="_1712153962" r:id="rId34"/>
         </w:object>
       </w:r>
     </w:p>
@@ -1811,7 +1819,7 @@
           <v:shape id="_x0000_i1037" type="#_x0000_t75" style="width:85.8pt;height:15.6pt" o:ole="">
             <v:imagedata r:id="rId35" o:title=""/>
           </v:shape>
-          <o:OLEObject Type="Embed" ProgID="Equation.3" ShapeID="_x0000_i1037" DrawAspect="Content" ObjectID="_1711029053" r:id="rId36"/>
+          <o:OLEObject Type="Embed" ProgID="Equation.3" ShapeID="_x0000_i1037" DrawAspect="Content" ObjectID="_1712153963" r:id="rId36"/>
         </w:object>
       </w:r>
       <w:r>
@@ -1833,7 +1841,7 @@
           <v:shape id="_x0000_i1038" type="#_x0000_t75" style="width:132.6pt;height:56.4pt" o:ole="">
             <v:imagedata r:id="rId37" o:title=""/>
           </v:shape>
-          <o:OLEObject Type="Embed" ProgID="Equation.3" ShapeID="_x0000_i1038" DrawAspect="Content" ObjectID="_1711029054" r:id="rId38"/>
+          <o:OLEObject Type="Embed" ProgID="Equation.3" ShapeID="_x0000_i1038" DrawAspect="Content" ObjectID="_1712153964" r:id="rId38"/>
         </w:object>
       </w:r>
     </w:p>
@@ -1863,7 +1871,7 @@
           <v:shape id="_x0000_i1039" type="#_x0000_t75" style="width:80.4pt;height:15.6pt" o:ole="">
             <v:imagedata r:id="rId39" o:title=""/>
           </v:shape>
-          <o:OLEObject Type="Embed" ProgID="Equation.3" ShapeID="_x0000_i1039" DrawAspect="Content" ObjectID="_1711029055" r:id="rId40"/>
+          <o:OLEObject Type="Embed" ProgID="Equation.3" ShapeID="_x0000_i1039" DrawAspect="Content" ObjectID="_1712153965" r:id="rId40"/>
         </w:object>
       </w:r>
       <w:r>
@@ -1885,7 +1893,7 @@
           <v:shape id="_x0000_i1040" type="#_x0000_t75" style="width:128.4pt;height:56.4pt" o:ole="">
             <v:imagedata r:id="rId41" o:title=""/>
           </v:shape>
-          <o:OLEObject Type="Embed" ProgID="Equation.3" ShapeID="_x0000_i1040" DrawAspect="Content" ObjectID="_1711029056" r:id="rId42"/>
+          <o:OLEObject Type="Embed" ProgID="Equation.3" ShapeID="_x0000_i1040" DrawAspect="Content" ObjectID="_1712153966" r:id="rId42"/>
         </w:object>
       </w:r>
     </w:p>
@@ -1915,7 +1923,7 @@
           <v:shape id="_x0000_i1041" type="#_x0000_t75" style="width:80.4pt;height:15.6pt" o:ole="">
             <v:imagedata r:id="rId43" o:title=""/>
           </v:shape>
-          <o:OLEObject Type="Embed" ProgID="Equation.3" ShapeID="_x0000_i1041" DrawAspect="Content" ObjectID="_1711029057" r:id="rId44"/>
+          <o:OLEObject Type="Embed" ProgID="Equation.3" ShapeID="_x0000_i1041" DrawAspect="Content" ObjectID="_1712153967" r:id="rId44"/>
         </w:object>
       </w:r>
       <w:r>
@@ -1937,7 +1945,7 @@
           <v:shape id="_x0000_i1042" type="#_x0000_t75" style="width:127.8pt;height:56.4pt" o:ole="">
             <v:imagedata r:id="rId45" o:title=""/>
           </v:shape>
-          <o:OLEObject Type="Embed" ProgID="Equation.3" ShapeID="_x0000_i1042" DrawAspect="Content" ObjectID="_1711029058" r:id="rId46"/>
+          <o:OLEObject Type="Embed" ProgID="Equation.3" ShapeID="_x0000_i1042" DrawAspect="Content" ObjectID="_1712153968" r:id="rId46"/>
         </w:object>
       </w:r>
     </w:p>
@@ -1963,7 +1971,7 @@
           <v:shape id="_x0000_i1043" type="#_x0000_t75" style="width:73.2pt;height:15.6pt" o:ole="">
             <v:imagedata r:id="rId47" o:title=""/>
           </v:shape>
-          <o:OLEObject Type="Embed" ProgID="Equation.3" ShapeID="_x0000_i1043" DrawAspect="Content" ObjectID="_1711029059" r:id="rId48"/>
+          <o:OLEObject Type="Embed" ProgID="Equation.3" ShapeID="_x0000_i1043" DrawAspect="Content" ObjectID="_1712153969" r:id="rId48"/>
         </w:object>
       </w:r>
       <w:r>
@@ -2006,7 +2014,7 @@
           <v:shape id="_x0000_i1044" type="#_x0000_t75" style="width:66.6pt;height:15.6pt" o:ole="">
             <v:imagedata r:id="rId49" o:title=""/>
           </v:shape>
-          <o:OLEObject Type="Embed" ProgID="Equation.3" ShapeID="_x0000_i1044" DrawAspect="Content" ObjectID="_1711029060" r:id="rId50"/>
+          <o:OLEObject Type="Embed" ProgID="Equation.3" ShapeID="_x0000_i1044" DrawAspect="Content" ObjectID="_1712153970" r:id="rId50"/>
         </w:object>
       </w:r>
       <w:r>
@@ -2053,7 +2061,7 @@
           <v:shape id="_x0000_i1045" type="#_x0000_t75" style="width:73.2pt;height:15.6pt" o:ole="">
             <v:imagedata r:id="rId51" o:title=""/>
           </v:shape>
-          <o:OLEObject Type="Embed" ProgID="Equation.3" ShapeID="_x0000_i1045" DrawAspect="Content" ObjectID="_1711029061" r:id="rId52"/>
+          <o:OLEObject Type="Embed" ProgID="Equation.3" ShapeID="_x0000_i1045" DrawAspect="Content" ObjectID="_1712153971" r:id="rId52"/>
         </w:object>
       </w:r>
       <w:r>
@@ -2075,7 +2083,7 @@
           <v:shape id="_x0000_i1046" type="#_x0000_t75" style="width:121.2pt;height:56.4pt" o:ole="">
             <v:imagedata r:id="rId53" o:title=""/>
           </v:shape>
-          <o:OLEObject Type="Embed" ProgID="Equation.3" ShapeID="_x0000_i1046" DrawAspect="Content" ObjectID="_1711029062" r:id="rId54"/>
+          <o:OLEObject Type="Embed" ProgID="Equation.3" ShapeID="_x0000_i1046" DrawAspect="Content" ObjectID="_1712153972" r:id="rId54"/>
         </w:object>
       </w:r>
     </w:p>
@@ -2101,7 +2109,7 @@
           <v:shape id="_x0000_i1047" type="#_x0000_t75" style="width:69pt;height:15.6pt" o:ole="">
             <v:imagedata r:id="rId55" o:title=""/>
           </v:shape>
-          <o:OLEObject Type="Embed" ProgID="Equation.3" ShapeID="_x0000_i1047" DrawAspect="Content" ObjectID="_1711029063" r:id="rId56"/>
+          <o:OLEObject Type="Embed" ProgID="Equation.3" ShapeID="_x0000_i1047" DrawAspect="Content" ObjectID="_1712153973" r:id="rId56"/>
         </w:object>
       </w:r>
       <w:r>
@@ -2144,7 +2152,7 @@
           <v:shape id="_x0000_i1048" type="#_x0000_t75" style="width:63.6pt;height:15.6pt" o:ole="">
             <v:imagedata r:id="rId57" o:title=""/>
           </v:shape>
-          <o:OLEObject Type="Embed" ProgID="Equation.3" ShapeID="_x0000_i1048" DrawAspect="Content" ObjectID="_1711029064" r:id="rId58"/>
+          <o:OLEObject Type="Embed" ProgID="Equation.3" ShapeID="_x0000_i1048" DrawAspect="Content" ObjectID="_1712153974" r:id="rId58"/>
         </w:object>
       </w:r>
       <w:r>
@@ -2191,7 +2199,7 @@
           <v:shape id="_x0000_i1049" type="#_x0000_t75" style="width:80.4pt;height:15.6pt" o:ole="">
             <v:imagedata r:id="rId59" o:title=""/>
           </v:shape>
-          <o:OLEObject Type="Embed" ProgID="Equation.3" ShapeID="_x0000_i1049" DrawAspect="Content" ObjectID="_1711029065" r:id="rId60"/>
+          <o:OLEObject Type="Embed" ProgID="Equation.3" ShapeID="_x0000_i1049" DrawAspect="Content" ObjectID="_1712153975" r:id="rId60"/>
         </w:object>
       </w:r>
       <w:r>
@@ -2213,7 +2221,7 @@
           <v:shape id="_x0000_i1050" type="#_x0000_t75" style="width:126pt;height:56.4pt" o:ole="">
             <v:imagedata r:id="rId61" o:title=""/>
           </v:shape>
-          <o:OLEObject Type="Embed" ProgID="Equation.3" ShapeID="_x0000_i1050" DrawAspect="Content" ObjectID="_1711029066" r:id="rId62"/>
+          <o:OLEObject Type="Embed" ProgID="Equation.3" ShapeID="_x0000_i1050" DrawAspect="Content" ObjectID="_1712153976" r:id="rId62"/>
         </w:object>
       </w:r>
     </w:p>
@@ -2243,7 +2251,7 @@
           <v:shape id="_x0000_i1051" type="#_x0000_t75" style="width:73.2pt;height:15.6pt" o:ole="">
             <v:imagedata r:id="rId63" o:title=""/>
           </v:shape>
-          <o:OLEObject Type="Embed" ProgID="Equation.3" ShapeID="_x0000_i1051" DrawAspect="Content" ObjectID="_1711029067" r:id="rId64"/>
+          <o:OLEObject Type="Embed" ProgID="Equation.3" ShapeID="_x0000_i1051" DrawAspect="Content" ObjectID="_1712153977" r:id="rId64"/>
         </w:object>
       </w:r>
       <w:r>
@@ -2265,7 +2273,7 @@
           <v:shape id="_x0000_i1052" type="#_x0000_t75" style="width:122.4pt;height:56.4pt" o:ole="">
             <v:imagedata r:id="rId65" o:title=""/>
           </v:shape>
-          <o:OLEObject Type="Embed" ProgID="Equation.3" ShapeID="_x0000_i1052" DrawAspect="Content" ObjectID="_1711029068" r:id="rId66"/>
+          <o:OLEObject Type="Embed" ProgID="Equation.3" ShapeID="_x0000_i1052" DrawAspect="Content" ObjectID="_1712153978" r:id="rId66"/>
         </w:object>
       </w:r>
     </w:p>
@@ -2295,7 +2303,7 @@
           <v:shape id="_x0000_i1053" type="#_x0000_t75" style="width:69pt;height:15.6pt" o:ole="">
             <v:imagedata r:id="rId67" o:title=""/>
           </v:shape>
-          <o:OLEObject Type="Embed" ProgID="Equation.3" ShapeID="_x0000_i1053" DrawAspect="Content" ObjectID="_1711029069" r:id="rId68"/>
+          <o:OLEObject Type="Embed" ProgID="Equation.3" ShapeID="_x0000_i1053" DrawAspect="Content" ObjectID="_1712153979" r:id="rId68"/>
         </w:object>
       </w:r>
       <w:r>
@@ -2317,7 +2325,7 @@
           <v:shape id="_x0000_i1054" type="#_x0000_t75" style="width:117pt;height:56.4pt" o:ole="">
             <v:imagedata r:id="rId69" o:title=""/>
           </v:shape>
-          <o:OLEObject Type="Embed" ProgID="Equation.3" ShapeID="_x0000_i1054" DrawAspect="Content" ObjectID="_1711029070" r:id="rId70"/>
+          <o:OLEObject Type="Embed" ProgID="Equation.3" ShapeID="_x0000_i1054" DrawAspect="Content" ObjectID="_1712153980" r:id="rId70"/>
         </w:object>
       </w:r>
     </w:p>
@@ -2342,7 +2350,7 @@
           <v:shape id="_x0000_i1055" type="#_x0000_t75" style="width:63.6pt;height:15.6pt" o:ole="">
             <v:imagedata r:id="rId71" o:title=""/>
           </v:shape>
-          <o:OLEObject Type="Embed" ProgID="Equation.3" ShapeID="_x0000_i1055" DrawAspect="Content" ObjectID="_1711029071" r:id="rId72"/>
+          <o:OLEObject Type="Embed" ProgID="Equation.3" ShapeID="_x0000_i1055" DrawAspect="Content" ObjectID="_1712153981" r:id="rId72"/>
         </w:object>
       </w:r>
       <w:r>
@@ -2385,7 +2393,7 @@
           <v:shape id="_x0000_i1056" type="#_x0000_t75" style="width:59.4pt;height:15.6pt" o:ole="">
             <v:imagedata r:id="rId73" o:title=""/>
           </v:shape>
-          <o:OLEObject Type="Embed" ProgID="Equation.3" ShapeID="_x0000_i1056" DrawAspect="Content" ObjectID="_1711029072" r:id="rId74"/>
+          <o:OLEObject Type="Embed" ProgID="Equation.3" ShapeID="_x0000_i1056" DrawAspect="Content" ObjectID="_1712153982" r:id="rId74"/>
         </w:object>
       </w:r>
       <w:r>
@@ -2423,7 +2431,7 @@
           <v:shape id="_x0000_i1057" type="#_x0000_t75" style="width:74.4pt;height:15.6pt" o:ole="">
             <v:imagedata r:id="rId75" o:title=""/>
           </v:shape>
-          <o:OLEObject Type="Embed" ProgID="Equation.3" ShapeID="_x0000_i1057" DrawAspect="Content" ObjectID="_1711029073" r:id="rId76"/>
+          <o:OLEObject Type="Embed" ProgID="Equation.3" ShapeID="_x0000_i1057" DrawAspect="Content" ObjectID="_1712153983" r:id="rId76"/>
         </w:object>
       </w:r>
       <w:r>
@@ -2445,7 +2453,7 @@
           <v:shape id="_x0000_i1058" type="#_x0000_t75" style="width:121.2pt;height:56.4pt" o:ole="">
             <v:imagedata r:id="rId77" o:title=""/>
           </v:shape>
-          <o:OLEObject Type="Embed" ProgID="Equation.3" ShapeID="_x0000_i1058" DrawAspect="Content" ObjectID="_1711029074" r:id="rId78"/>
+          <o:OLEObject Type="Embed" ProgID="Equation.3" ShapeID="_x0000_i1058" DrawAspect="Content" ObjectID="_1712153984" r:id="rId78"/>
         </w:object>
       </w:r>
     </w:p>
@@ -2475,7 +2483,7 @@
           <v:shape id="_x0000_i1059" type="#_x0000_t75" style="width:69pt;height:15.6pt" o:ole="">
             <v:imagedata r:id="rId79" o:title=""/>
           </v:shape>
-          <o:OLEObject Type="Embed" ProgID="Equation.3" ShapeID="_x0000_i1059" DrawAspect="Content" ObjectID="_1711029075" r:id="rId80"/>
+          <o:OLEObject Type="Embed" ProgID="Equation.3" ShapeID="_x0000_i1059" DrawAspect="Content" ObjectID="_1712153985" r:id="rId80"/>
         </w:object>
       </w:r>
       <w:r>
@@ -2497,7 +2505,7 @@
           <v:shape id="_x0000_i1060" type="#_x0000_t75" style="width:117.6pt;height:56.4pt" o:ole="">
             <v:imagedata r:id="rId81" o:title=""/>
           </v:shape>
-          <o:OLEObject Type="Embed" ProgID="Equation.3" ShapeID="_x0000_i1060" DrawAspect="Content" ObjectID="_1711029076" r:id="rId82"/>
+          <o:OLEObject Type="Embed" ProgID="Equation.3" ShapeID="_x0000_i1060" DrawAspect="Content" ObjectID="_1712153986" r:id="rId82"/>
         </w:object>
       </w:r>
     </w:p>
@@ -2527,7 +2535,7 @@
           <v:shape id="_x0000_i1061" type="#_x0000_t75" style="width:63.6pt;height:15.6pt" o:ole="">
             <v:imagedata r:id="rId83" o:title=""/>
           </v:shape>
-          <o:OLEObject Type="Embed" ProgID="Equation.3" ShapeID="_x0000_i1061" DrawAspect="Content" ObjectID="_1711029077" r:id="rId84"/>
+          <o:OLEObject Type="Embed" ProgID="Equation.3" ShapeID="_x0000_i1061" DrawAspect="Content" ObjectID="_1712153987" r:id="rId84"/>
         </w:object>
       </w:r>
       <w:r>
@@ -2549,7 +2557,7 @@
           <v:shape id="_x0000_i1062" type="#_x0000_t75" style="width:111pt;height:56.4pt" o:ole="">
             <v:imagedata r:id="rId85" o:title=""/>
           </v:shape>
-          <o:OLEObject Type="Embed" ProgID="Equation.3" ShapeID="_x0000_i1062" DrawAspect="Content" ObjectID="_1711029078" r:id="rId86"/>
+          <o:OLEObject Type="Embed" ProgID="Equation.3" ShapeID="_x0000_i1062" DrawAspect="Content" ObjectID="_1712153988" r:id="rId86"/>
         </w:object>
       </w:r>
     </w:p>
@@ -2575,7 +2583,7 @@
           <v:shape id="_x0000_i1063" type="#_x0000_t75" style="width:59.4pt;height:15.6pt" o:ole="">
             <v:imagedata r:id="rId87" o:title=""/>
           </v:shape>
-          <o:OLEObject Type="Embed" ProgID="Equation.3" ShapeID="_x0000_i1063" DrawAspect="Content" ObjectID="_1711029079" r:id="rId88"/>
+          <o:OLEObject Type="Embed" ProgID="Equation.3" ShapeID="_x0000_i1063" DrawAspect="Content" ObjectID="_1712153989" r:id="rId88"/>
         </w:object>
       </w:r>
       <w:r>
@@ -2609,7 +2617,7 @@
           <v:shape id="_x0000_i1064" type="#_x0000_t75" style="width:53.4pt;height:15.6pt" o:ole="">
             <v:imagedata r:id="rId89" o:title=""/>
           </v:shape>
-          <o:OLEObject Type="Embed" ProgID="Equation.3" ShapeID="_x0000_i1064" DrawAspect="Content" ObjectID="_1711029080" r:id="rId90"/>
+          <o:OLEObject Type="Embed" ProgID="Equation.3" ShapeID="_x0000_i1064" DrawAspect="Content" ObjectID="_1712153990" r:id="rId90"/>
         </w:object>
       </w:r>
       <w:r>
@@ -2647,7 +2655,7 @@
           <v:shape id="_x0000_i1065" type="#_x0000_t75" style="width:69pt;height:15.6pt" o:ole="">
             <v:imagedata r:id="rId91" o:title=""/>
           </v:shape>
-          <o:OLEObject Type="Embed" ProgID="Equation.3" ShapeID="_x0000_i1065" DrawAspect="Content" ObjectID="_1711029081" r:id="rId92"/>
+          <o:OLEObject Type="Embed" ProgID="Equation.3" ShapeID="_x0000_i1065" DrawAspect="Content" ObjectID="_1712153991" r:id="rId92"/>
         </w:object>
       </w:r>
       <w:r>
@@ -2669,7 +2677,7 @@
           <v:shape id="_x0000_i1066" type="#_x0000_t75" style="width:116.4pt;height:56.4pt" o:ole="">
             <v:imagedata r:id="rId93" o:title=""/>
           </v:shape>
-          <o:OLEObject Type="Embed" ProgID="Equation.3" ShapeID="_x0000_i1066" DrawAspect="Content" ObjectID="_1711029082" r:id="rId94"/>
+          <o:OLEObject Type="Embed" ProgID="Equation.3" ShapeID="_x0000_i1066" DrawAspect="Content" ObjectID="_1712153992" r:id="rId94"/>
         </w:object>
       </w:r>
     </w:p>
@@ -2695,7 +2703,7 @@
           <v:shape id="_x0000_i1067" type="#_x0000_t75" style="width:62.4pt;height:15.6pt" o:ole="">
             <v:imagedata r:id="rId95" o:title=""/>
           </v:shape>
-          <o:OLEObject Type="Embed" ProgID="Equation.3" ShapeID="_x0000_i1067" DrawAspect="Content" ObjectID="_1711029083" r:id="rId96"/>
+          <o:OLEObject Type="Embed" ProgID="Equation.3" ShapeID="_x0000_i1067" DrawAspect="Content" ObjectID="_1712153993" r:id="rId96"/>
         </w:object>
       </w:r>
       <w:r>
@@ -2729,7 +2737,7 @@
           <v:shape id="_x0000_i1068" type="#_x0000_t75" style="width:56.4pt;height:15.6pt" o:ole="">
             <v:imagedata r:id="rId97" o:title=""/>
           </v:shape>
-          <o:OLEObject Type="Embed" ProgID="Equation.3" ShapeID="_x0000_i1068" DrawAspect="Content" ObjectID="_1711029084" r:id="rId98"/>
+          <o:OLEObject Type="Embed" ProgID="Equation.3" ShapeID="_x0000_i1068" DrawAspect="Content" ObjectID="_1712153994" r:id="rId98"/>
         </w:object>
       </w:r>
       <w:r>
@@ -2767,7 +2775,7 @@
           <v:shape id="_x0000_i1069" type="#_x0000_t75" style="width:63pt;height:15.6pt" o:ole="">
             <v:imagedata r:id="rId99" o:title=""/>
           </v:shape>
-          <o:OLEObject Type="Embed" ProgID="Equation.3" ShapeID="_x0000_i1069" DrawAspect="Content" ObjectID="_1711029085" r:id="rId100"/>
+          <o:OLEObject Type="Embed" ProgID="Equation.3" ShapeID="_x0000_i1069" DrawAspect="Content" ObjectID="_1712153995" r:id="rId100"/>
         </w:object>
       </w:r>
       <w:r>
@@ -2789,7 +2797,7 @@
           <v:shape id="_x0000_i1070" type="#_x0000_t75" style="width:109.2pt;height:56.4pt" o:ole="">
             <v:imagedata r:id="rId101" o:title=""/>
           </v:shape>
-          <o:OLEObject Type="Embed" ProgID="Equation.3" ShapeID="_x0000_i1070" DrawAspect="Content" ObjectID="_1711029086" r:id="rId102"/>
+          <o:OLEObject Type="Embed" ProgID="Equation.3" ShapeID="_x0000_i1070" DrawAspect="Content" ObjectID="_1712153996" r:id="rId102"/>
         </w:object>
       </w:r>
     </w:p>
@@ -2815,7 +2823,7 @@
           <v:shape id="_x0000_i1071" type="#_x0000_t75" style="width:56.4pt;height:15.6pt" o:ole="">
             <v:imagedata r:id="rId103" o:title=""/>
           </v:shape>
-          <o:OLEObject Type="Embed" ProgID="Equation.3" ShapeID="_x0000_i1071" DrawAspect="Content" ObjectID="_1711029087" r:id="rId104"/>
+          <o:OLEObject Type="Embed" ProgID="Equation.3" ShapeID="_x0000_i1071" DrawAspect="Content" ObjectID="_1712153997" r:id="rId104"/>
         </w:object>
       </w:r>
       <w:r>
@@ -2849,7 +2857,7 @@
           <v:shape id="_x0000_i1072" type="#_x0000_t75" style="width:51pt;height:15.6pt" o:ole="">
             <v:imagedata r:id="rId105" o:title=""/>
           </v:shape>
-          <o:OLEObject Type="Embed" ProgID="Equation.3" ShapeID="_x0000_i1072" DrawAspect="Content" ObjectID="_1711029088" r:id="rId106"/>
+          <o:OLEObject Type="Embed" ProgID="Equation.3" ShapeID="_x0000_i1072" DrawAspect="Content" ObjectID="_1712153998" r:id="rId106"/>
         </w:object>
       </w:r>
       <w:r>
@@ -2887,7 +2895,7 @@
           <v:shape id="_x0000_i1073" type="#_x0000_t75" style="width:57.6pt;height:15.6pt" o:ole="">
             <v:imagedata r:id="rId107" o:title=""/>
           </v:shape>
-          <o:OLEObject Type="Embed" ProgID="Equation.3" ShapeID="_x0000_i1073" DrawAspect="Content" ObjectID="_1711029089" r:id="rId108"/>
+          <o:OLEObject Type="Embed" ProgID="Equation.3" ShapeID="_x0000_i1073" DrawAspect="Content" ObjectID="_1712153999" r:id="rId108"/>
         </w:object>
       </w:r>
       <w:r>
@@ -2909,7 +2917,7 @@
           <v:shape id="_x0000_i1074" type="#_x0000_t75" style="width:104.4pt;height:56.4pt" o:ole="">
             <v:imagedata r:id="rId109" o:title=""/>
           </v:shape>
-          <o:OLEObject Type="Embed" ProgID="Equation.3" ShapeID="_x0000_i1074" DrawAspect="Content" ObjectID="_1711029090" r:id="rId110"/>
+          <o:OLEObject Type="Embed" ProgID="Equation.3" ShapeID="_x0000_i1074" DrawAspect="Content" ObjectID="_1712154000" r:id="rId110"/>
         </w:object>
       </w:r>
     </w:p>
@@ -2935,7 +2943,7 @@
           <v:shape id="_x0000_i1075" type="#_x0000_t75" style="width:53.4pt;height:15.6pt" o:ole="">
             <v:imagedata r:id="rId111" o:title=""/>
           </v:shape>
-          <o:OLEObject Type="Embed" ProgID="Equation.3" ShapeID="_x0000_i1075" DrawAspect="Content" ObjectID="_1711029091" r:id="rId112"/>
+          <o:OLEObject Type="Embed" ProgID="Equation.3" ShapeID="_x0000_i1075" DrawAspect="Content" ObjectID="_1712154001" r:id="rId112"/>
         </w:object>
       </w:r>
       <w:r>
@@ -2970,7 +2978,7 @@
           <v:shape id="_x0000_i1076" type="#_x0000_t75" style="width:51pt;height:15.6pt" o:ole="">
             <v:imagedata r:id="rId105" o:title=""/>
           </v:shape>
-          <o:OLEObject Type="Embed" ProgID="Equation.3" ShapeID="_x0000_i1076" DrawAspect="Content" ObjectID="_1711029092" r:id="rId113"/>
+          <o:OLEObject Type="Embed" ProgID="Equation.3" ShapeID="_x0000_i1076" DrawAspect="Content" ObjectID="_1712154002" r:id="rId113"/>
         </w:object>
       </w:r>
       <w:r>
@@ -3004,7 +3012,7 @@
           <v:shape id="_x0000_i1077" type="#_x0000_t75" style="width:45.6pt;height:15.6pt" o:ole="">
             <v:imagedata r:id="rId114" o:title=""/>
           </v:shape>
-          <o:OLEObject Type="Embed" ProgID="Equation.3" ShapeID="_x0000_i1077" DrawAspect="Content" ObjectID="_1711029093" r:id="rId115"/>
+          <o:OLEObject Type="Embed" ProgID="Equation.3" ShapeID="_x0000_i1077" DrawAspect="Content" ObjectID="_1712154003" r:id="rId115"/>
         </w:object>
       </w:r>
       <w:r>
@@ -3042,7 +3050,7 @@
           <v:shape id="_x0000_i1078" type="#_x0000_t75" style="width:138.6pt;height:15.6pt" o:ole="">
             <v:imagedata r:id="rId116" o:title=""/>
           </v:shape>
-          <o:OLEObject Type="Embed" ProgID="Equation.3" ShapeID="_x0000_i1078" DrawAspect="Content" ObjectID="_1711029094" r:id="rId117"/>
+          <o:OLEObject Type="Embed" ProgID="Equation.3" ShapeID="_x0000_i1078" DrawAspect="Content" ObjectID="_1712154004" r:id="rId117"/>
         </w:object>
       </w:r>
     </w:p>
@@ -3068,11 +3076,11 @@
           <w:sz w:val="28"/>
           <w:szCs w:val="28"/>
         </w:rPr>
-        <w:object w:dxaOrig="2980" w:dyaOrig="320">
-          <v:shape id="_x0000_i1079" type="#_x0000_t75" style="width:148.8pt;height:15.6pt" o:ole="">
+        <w:object w:dxaOrig="3000" w:dyaOrig="320">
+          <v:shape id="_x0000_i1079" type="#_x0000_t75" style="width:150pt;height:15.6pt" o:ole="">
             <v:imagedata r:id="rId118" o:title=""/>
           </v:shape>
-          <o:OLEObject Type="Embed" ProgID="Equation.3" ShapeID="_x0000_i1079" DrawAspect="Content" ObjectID="_1711029095" r:id="rId119"/>
+          <o:OLEObject Type="Embed" ProgID="Equation.3" ShapeID="_x0000_i1079" DrawAspect="Content" ObjectID="_1712154005" r:id="rId119"/>
         </w:object>
       </w:r>
       <w:r>
@@ -3106,11 +3114,11 @@
           <w:sz w:val="28"/>
           <w:szCs w:val="28"/>
         </w:rPr>
-        <w:object w:dxaOrig="3080" w:dyaOrig="320">
-          <v:shape id="_x0000_i1080" type="#_x0000_t75" style="width:153pt;height:15.6pt" o:ole="">
+        <w:object w:dxaOrig="3100" w:dyaOrig="320">
+          <v:shape id="_x0000_i1080" type="#_x0000_t75" style="width:154.2pt;height:15.6pt" o:ole="">
             <v:imagedata r:id="rId120" o:title=""/>
           </v:shape>
-          <o:OLEObject Type="Embed" ProgID="Equation.3" ShapeID="_x0000_i1080" DrawAspect="Content" ObjectID="_1711029096" r:id="rId121"/>
+          <o:OLEObject Type="Embed" ProgID="Equation.3" ShapeID="_x0000_i1080" DrawAspect="Content" ObjectID="_1712154006" r:id="rId121"/>
         </w:object>
       </w:r>
       <w:r>
@@ -3144,11 +3152,11 @@
           <w:sz w:val="28"/>
           <w:szCs w:val="28"/>
         </w:rPr>
-        <w:object w:dxaOrig="3000" w:dyaOrig="320">
-          <v:shape id="_x0000_i1081" type="#_x0000_t75" style="width:150pt;height:15.6pt" o:ole="">
+        <w:object w:dxaOrig="3019" w:dyaOrig="320">
+          <v:shape id="_x0000_i1081" type="#_x0000_t75" style="width:151.2pt;height:15.6pt" o:ole="">
             <v:imagedata r:id="rId122" o:title=""/>
           </v:shape>
-          <o:OLEObject Type="Embed" ProgID="Equation.3" ShapeID="_x0000_i1081" DrawAspect="Content" ObjectID="_1711029097" r:id="rId123"/>
+          <o:OLEObject Type="Embed" ProgID="Equation.3" ShapeID="_x0000_i1081" DrawAspect="Content" ObjectID="_1712154007" r:id="rId123"/>
         </w:object>
       </w:r>
       <w:r>
@@ -3182,11 +3190,11 @@
           <w:sz w:val="28"/>
           <w:szCs w:val="28"/>
         </w:rPr>
-        <w:object w:dxaOrig="3100" w:dyaOrig="320">
-          <v:shape id="_x0000_i1082" type="#_x0000_t75" style="width:154.8pt;height:15.6pt" o:ole="">
+        <w:object w:dxaOrig="3120" w:dyaOrig="320">
+          <v:shape id="_x0000_i1082" type="#_x0000_t75" style="width:156pt;height:15.6pt" o:ole="">
             <v:imagedata r:id="rId124" o:title=""/>
           </v:shape>
-          <o:OLEObject Type="Embed" ProgID="Equation.3" ShapeID="_x0000_i1082" DrawAspect="Content" ObjectID="_1711029098" r:id="rId125"/>
+          <o:OLEObject Type="Embed" ProgID="Equation.3" ShapeID="_x0000_i1082" DrawAspect="Content" ObjectID="_1712154008" r:id="rId125"/>
         </w:object>
       </w:r>
     </w:p>
@@ -3212,11 +3220,11 @@
           <w:sz w:val="28"/>
           <w:szCs w:val="28"/>
         </w:rPr>
-        <w:object w:dxaOrig="3200" w:dyaOrig="320">
-          <v:shape id="_x0000_i1083" type="#_x0000_t75" style="width:159.6pt;height:15.6pt" o:ole="">
+        <w:object w:dxaOrig="3240" w:dyaOrig="320">
+          <v:shape id="_x0000_i1083" type="#_x0000_t75" style="width:161.4pt;height:15.6pt" o:ole="">
             <v:imagedata r:id="rId126" o:title=""/>
           </v:shape>
-          <o:OLEObject Type="Embed" ProgID="Equation.3" ShapeID="_x0000_i1083" DrawAspect="Content" ObjectID="_1711029099" r:id="rId127"/>
+          <o:OLEObject Type="Embed" ProgID="Equation.3" ShapeID="_x0000_i1083" DrawAspect="Content" ObjectID="_1712154009" r:id="rId127"/>
         </w:object>
       </w:r>
       <w:r>
@@ -3250,11 +3258,11 @@
           <w:sz w:val="28"/>
           <w:szCs w:val="28"/>
         </w:rPr>
-        <w:object w:dxaOrig="3100" w:dyaOrig="320">
-          <v:shape id="_x0000_i1084" type="#_x0000_t75" style="width:154.8pt;height:15.6pt" o:ole="">
+        <w:object w:dxaOrig="3120" w:dyaOrig="320">
+          <v:shape id="_x0000_i1084" type="#_x0000_t75" style="width:156pt;height:15.6pt" o:ole="">
             <v:imagedata r:id="rId128" o:title=""/>
           </v:shape>
-          <o:OLEObject Type="Embed" ProgID="Equation.3" ShapeID="_x0000_i1084" DrawAspect="Content" ObjectID="_1711029100" r:id="rId129"/>
+          <o:OLEObject Type="Embed" ProgID="Equation.3" ShapeID="_x0000_i1084" DrawAspect="Content" ObjectID="_1712154010" r:id="rId129"/>
         </w:object>
       </w:r>
       <w:r>
@@ -3288,11 +3296,11 @@
           <w:sz w:val="28"/>
           <w:szCs w:val="28"/>
         </w:rPr>
-        <w:object w:dxaOrig="3200" w:dyaOrig="320">
-          <v:shape id="_x0000_i1085" type="#_x0000_t75" style="width:161.4pt;height:15.6pt" o:ole="">
+        <w:object w:dxaOrig="3240" w:dyaOrig="320">
+          <v:shape id="_x0000_i1085" type="#_x0000_t75" style="width:163.2pt;height:15.6pt" o:ole="">
             <v:imagedata r:id="rId130" o:title=""/>
           </v:shape>
-          <o:OLEObject Type="Embed" ProgID="Equation.3" ShapeID="_x0000_i1085" DrawAspect="Content" ObjectID="_1711029101" r:id="rId131"/>
+          <o:OLEObject Type="Embed" ProgID="Equation.3" ShapeID="_x0000_i1085" DrawAspect="Content" ObjectID="_1712154011" r:id="rId131"/>
         </w:object>
       </w:r>
       <w:r>
@@ -3326,11 +3334,11 @@
           <w:sz w:val="28"/>
           <w:szCs w:val="28"/>
         </w:rPr>
-        <w:object w:dxaOrig="3300" w:dyaOrig="320">
-          <v:shape id="_x0000_i1086" type="#_x0000_t75" style="width:165.6pt;height:15.6pt" o:ole="">
+        <w:object w:dxaOrig="3340" w:dyaOrig="320">
+          <v:shape id="_x0000_i1086" type="#_x0000_t75" style="width:167.4pt;height:15.6pt" o:ole="">
             <v:imagedata r:id="rId132" o:title=""/>
           </v:shape>
-          <o:OLEObject Type="Embed" ProgID="Equation.3" ShapeID="_x0000_i1086" DrawAspect="Content" ObjectID="_1711029102" r:id="rId133"/>
+          <o:OLEObject Type="Embed" ProgID="Equation.3" ShapeID="_x0000_i1086" DrawAspect="Content" ObjectID="_1712154012" r:id="rId133"/>
         </w:object>
       </w:r>
       <w:r>
@@ -3368,7 +3376,7 @@
           <v:shape id="_x0000_i1087" type="#_x0000_t75" style="width:161.4pt;height:15.6pt" o:ole="">
             <v:imagedata r:id="rId134" o:title=""/>
           </v:shape>
-          <o:OLEObject Type="Embed" ProgID="Equation.3" ShapeID="_x0000_i1087" DrawAspect="Content" ObjectID="_1711029103" r:id="rId135"/>
+          <o:OLEObject Type="Embed" ProgID="Equation.3" ShapeID="_x0000_i1087" DrawAspect="Content" ObjectID="_1712154013" r:id="rId135"/>
         </w:object>
       </w:r>
     </w:p>
@@ -3398,7 +3406,7 @@
           <v:shape id="_x0000_i1088" type="#_x0000_t75" style="width:166.2pt;height:15.6pt" o:ole="">
             <v:imagedata r:id="rId136" o:title=""/>
           </v:shape>
-          <o:OLEObject Type="Embed" ProgID="Equation.3" ShapeID="_x0000_i1088" DrawAspect="Content" ObjectID="_1711029104" r:id="rId137"/>
+          <o:OLEObject Type="Embed" ProgID="Equation.3" ShapeID="_x0000_i1088" DrawAspect="Content" ObjectID="_1712154014" r:id="rId137"/>
         </w:object>
       </w:r>
     </w:p>
@@ -3428,7 +3436,7 @@
           <v:shape id="_x0000_i1089" type="#_x0000_t75" style="width:167.4pt;height:15.6pt" o:ole="">
             <v:imagedata r:id="rId138" o:title=""/>
           </v:shape>
-          <o:OLEObject Type="Embed" ProgID="Equation.3" ShapeID="_x0000_i1089" DrawAspect="Content" ObjectID="_1711029105" r:id="rId139"/>
+          <o:OLEObject Type="Embed" ProgID="Equation.3" ShapeID="_x0000_i1089" DrawAspect="Content" ObjectID="_1712154015" r:id="rId139"/>
         </w:object>
       </w:r>
     </w:p>
@@ -3454,11 +3462,11 @@
           <w:sz w:val="28"/>
           <w:szCs w:val="28"/>
         </w:rPr>
-        <w:object w:dxaOrig="3400" w:dyaOrig="320">
-          <v:shape id="_x0000_i1090" type="#_x0000_t75" style="width:171pt;height:15.6pt" o:ole="">
+        <w:object w:dxaOrig="3420" w:dyaOrig="320">
+          <v:shape id="_x0000_i1090" type="#_x0000_t75" style="width:172.2pt;height:15.6pt" o:ole="">
             <v:imagedata r:id="rId140" o:title=""/>
           </v:shape>
-          <o:OLEObject Type="Embed" ProgID="Equation.3" ShapeID="_x0000_i1090" DrawAspect="Content" ObjectID="_1711029106" r:id="rId141"/>
+          <o:OLEObject Type="Embed" ProgID="Equation.3" ShapeID="_x0000_i1090" DrawAspect="Content" ObjectID="_1712154016" r:id="rId141"/>
         </w:object>
       </w:r>
     </w:p>
@@ -3488,7 +3496,7 @@
           <v:shape id="_x0000_i1091" type="#_x0000_t75" style="width:171.6pt;height:15.6pt" o:ole="">
             <v:imagedata r:id="rId142" o:title=""/>
           </v:shape>
-          <o:OLEObject Type="Embed" ProgID="Equation.3" ShapeID="_x0000_i1091" DrawAspect="Content" ObjectID="_1711029107" r:id="rId143"/>
+          <o:OLEObject Type="Embed" ProgID="Equation.3" ShapeID="_x0000_i1091" DrawAspect="Content" ObjectID="_1712154017" r:id="rId143"/>
         </w:object>
       </w:r>
       <w:r>
@@ -3522,11 +3530,11 @@
           <w:sz w:val="28"/>
           <w:szCs w:val="28"/>
         </w:rPr>
-        <w:object w:dxaOrig="3519" w:dyaOrig="320">
-          <v:shape id="_x0000_i1092" type="#_x0000_t75" style="width:175.2pt;height:15.6pt" o:ole="">
+        <w:object w:dxaOrig="3560" w:dyaOrig="320">
+          <v:shape id="_x0000_i1092" type="#_x0000_t75" style="width:177pt;height:15.6pt" o:ole="">
             <v:imagedata r:id="rId144" o:title=""/>
           </v:shape>
-          <o:OLEObject Type="Embed" ProgID="Equation.3" ShapeID="_x0000_i1092" DrawAspect="Content" ObjectID="_1711029108" r:id="rId145"/>
+          <o:OLEObject Type="Embed" ProgID="Equation.3" ShapeID="_x0000_i1092" DrawAspect="Content" ObjectID="_1712154018" r:id="rId145"/>
         </w:object>
       </w:r>
       <w:r>
@@ -3553,30 +3561,7 @@
     <w:p>
       <w:pPr>
         <w:spacing w:after="0" w:line="240" w:lineRule="auto"/>
-        <w:ind w:firstLine="709"/>
-        <w:rPr>
-          <w:rFonts w:ascii="Times New Roman" w:hAnsi="Times New Roman" w:cs="Times New Roman"/>
-          <w:b/>
-          <w:sz w:val="28"/>
-          <w:szCs w:val="28"/>
-          <w:u w:val="single"/>
-        </w:rPr>
-      </w:pPr>
-      <w:r>
-        <w:rPr>
-          <w:rFonts w:ascii="Times New Roman" w:hAnsi="Times New Roman" w:cs="Times New Roman"/>
-          <w:b/>
-          <w:sz w:val="28"/>
-          <w:szCs w:val="28"/>
-          <w:u w:val="single"/>
-        </w:rPr>
-        <w:t xml:space="preserve">Задание 5.   </w:t>
-      </w:r>
-    </w:p>
-    <w:p>
-      <w:pPr>
-        <w:spacing w:after="0" w:line="240" w:lineRule="auto"/>
-        <w:ind w:firstLine="709"/>
+        <w:ind w:left="709"/>
         <w:jc w:val="both"/>
         <w:rPr>
           <w:rFonts w:ascii="Times New Roman" w:hAnsi="Times New Roman" w:cs="Times New Roman"/>
@@ -3590,46 +3575,11 @@
           <w:sz w:val="28"/>
           <w:szCs w:val="28"/>
         </w:rPr>
-        <w:t>Выполнить сравнительный анализ времени затраченного на решение задачи об оптимальной расстановке скобок при умножении нескольких матриц для двух методов решения (рекурсивное решение, динамическое программирование). Размерность матриц взять в соответствии с вариантом. Объяснить в отчете принцип расставления скобок по итоговой матрице + код + копии экрана.</w:t>
-      </w:r>
-    </w:p>
-    <w:p>
-      <w:pPr>
-        <w:spacing w:after="0" w:line="240" w:lineRule="auto"/>
-        <w:ind w:firstLine="709"/>
-        <w:jc w:val="both"/>
-        <w:rPr>
-          <w:rFonts w:ascii="Times New Roman" w:hAnsi="Times New Roman" w:cs="Times New Roman"/>
-          <w:sz w:val="28"/>
-          <w:szCs w:val="28"/>
-        </w:rPr>
-      </w:pPr>
-    </w:p>
-    <w:p>
-      <w:pPr>
-        <w:spacing w:after="0" w:line="240" w:lineRule="auto"/>
-        <w:ind w:firstLine="709"/>
-        <w:jc w:val="center"/>
-        <w:rPr>
-          <w:rFonts w:ascii="Times New Roman" w:hAnsi="Times New Roman" w:cs="Times New Roman"/>
-          <w:sz w:val="28"/>
-          <w:szCs w:val="28"/>
-        </w:rPr>
-      </w:pPr>
-      <w:r>
-        <w:rPr>
-          <w:rFonts w:ascii="Times New Roman" w:hAnsi="Times New Roman" w:cs="Times New Roman"/>
-          <w:noProof/>
-          <w:sz w:val="28"/>
-          <w:szCs w:val="28"/>
-          <w:lang w:val="en-US"/>
-        </w:rPr>
-        <w:lastRenderedPageBreak/>
         <w:drawing>
-          <wp:inline distT="0" distB="0" distL="0" distR="0" wp14:anchorId="6E03A838" wp14:editId="086162BC">
-            <wp:extent cx="4267200" cy="5075722"/>
-            <wp:effectExtent l="0" t="0" r="0" b="0"/>
-            <wp:docPr id="8" name="Рисунок 8"/>
+          <wp:inline distT="0" distB="0" distL="0" distR="0" wp14:anchorId="36D74CD4" wp14:editId="08E6C5D7">
+            <wp:extent cx="4467849" cy="1409897"/>
+            <wp:effectExtent l="0" t="0" r="9525" b="0"/>
+            <wp:docPr id="3" name="Рисунок 3"/>
             <wp:cNvGraphicFramePr>
               <a:graphicFrameLocks xmlns:a="http://schemas.openxmlformats.org/drawingml/2006/main" noChangeAspect="1"/>
             </wp:cNvGraphicFramePr>
@@ -3649,7 +3599,7 @@
                   <pic:spPr>
                     <a:xfrm>
                       <a:off x="0" y="0"/>
-                      <a:ext cx="4273117" cy="5082760"/>
+                      <a:ext cx="4467849" cy="1409897"/>
                     </a:xfrm>
                     <a:prstGeom prst="rect">
                       <a:avLst/>
@@ -3665,6 +3615,76 @@
     <w:p>
       <w:pPr>
         <w:spacing w:after="0" w:line="240" w:lineRule="auto"/>
+        <w:ind w:left="709"/>
+        <w:jc w:val="both"/>
+        <w:rPr>
+          <w:rFonts w:ascii="Times New Roman" w:hAnsi="Times New Roman" w:cs="Times New Roman"/>
+          <w:sz w:val="28"/>
+          <w:szCs w:val="28"/>
+        </w:rPr>
+      </w:pPr>
+      <w:bookmarkStart w:id="0" w:name="_GoBack"/>
+      <w:bookmarkEnd w:id="0"/>
+    </w:p>
+    <w:p>
+      <w:pPr>
+        <w:spacing w:after="0" w:line="240" w:lineRule="auto"/>
+        <w:ind w:firstLine="709"/>
+        <w:rPr>
+          <w:rFonts w:ascii="Times New Roman" w:hAnsi="Times New Roman" w:cs="Times New Roman"/>
+          <w:b/>
+          <w:sz w:val="28"/>
+          <w:szCs w:val="28"/>
+          <w:u w:val="single"/>
+        </w:rPr>
+      </w:pPr>
+      <w:r>
+        <w:rPr>
+          <w:rFonts w:ascii="Times New Roman" w:hAnsi="Times New Roman" w:cs="Times New Roman"/>
+          <w:b/>
+          <w:sz w:val="28"/>
+          <w:szCs w:val="28"/>
+          <w:u w:val="single"/>
+        </w:rPr>
+        <w:t xml:space="preserve">Задание 5.   </w:t>
+      </w:r>
+    </w:p>
+    <w:p>
+      <w:pPr>
+        <w:spacing w:after="0" w:line="240" w:lineRule="auto"/>
+        <w:ind w:firstLine="709"/>
+        <w:jc w:val="both"/>
+        <w:rPr>
+          <w:rFonts w:ascii="Times New Roman" w:hAnsi="Times New Roman" w:cs="Times New Roman"/>
+          <w:sz w:val="28"/>
+          <w:szCs w:val="28"/>
+        </w:rPr>
+      </w:pPr>
+      <w:r>
+        <w:rPr>
+          <w:rFonts w:ascii="Times New Roman" w:hAnsi="Times New Roman" w:cs="Times New Roman"/>
+          <w:sz w:val="28"/>
+          <w:szCs w:val="28"/>
+        </w:rPr>
+        <w:lastRenderedPageBreak/>
+        <w:t>Выполнить сравнительный анализ времени затраченного на решение задачи об оптимальной расстановке скобок при умножении нескольких матриц для двух методов решения (рекурсивное решение, динамическое программирование). Размерность матриц взять в соответствии с вариантом. Объяснить в отчете принцип расставления скобок по итоговой матрице + код + копии экрана.</w:t>
+      </w:r>
+    </w:p>
+    <w:p>
+      <w:pPr>
+        <w:spacing w:after="0" w:line="240" w:lineRule="auto"/>
+        <w:ind w:firstLine="709"/>
+        <w:jc w:val="both"/>
+        <w:rPr>
+          <w:rFonts w:ascii="Times New Roman" w:hAnsi="Times New Roman" w:cs="Times New Roman"/>
+          <w:sz w:val="28"/>
+          <w:szCs w:val="28"/>
+        </w:rPr>
+      </w:pPr>
+    </w:p>
+    <w:p>
+      <w:pPr>
+        <w:spacing w:after="0" w:line="240" w:lineRule="auto"/>
         <w:ind w:firstLine="709"/>
         <w:jc w:val="center"/>
         <w:rPr>
@@ -3682,10 +3702,10 @@
           <w:lang w:val="en-US"/>
         </w:rPr>
         <w:drawing>
-          <wp:inline distT="0" distB="0" distL="0" distR="0" wp14:anchorId="7FF922E8" wp14:editId="1F895EFE">
-            <wp:extent cx="4015830" cy="3406140"/>
-            <wp:effectExtent l="0" t="0" r="3810" b="3810"/>
-            <wp:docPr id="1" name="Рисунок 1"/>
+          <wp:inline distT="0" distB="0" distL="0" distR="0" wp14:anchorId="2CBFA12C" wp14:editId="4E96DCFD">
+            <wp:extent cx="4267200" cy="5075722"/>
+            <wp:effectExtent l="0" t="0" r="0" b="0"/>
+            <wp:docPr id="8" name="Рисунок 8"/>
             <wp:cNvGraphicFramePr>
               <a:graphicFrameLocks xmlns:a="http://schemas.openxmlformats.org/drawingml/2006/main" noChangeAspect="1"/>
             </wp:cNvGraphicFramePr>
@@ -3705,6 +3725,63 @@
                   <pic:spPr>
                     <a:xfrm>
                       <a:off x="0" y="0"/>
+                      <a:ext cx="4273117" cy="5082760"/>
+                    </a:xfrm>
+                    <a:prstGeom prst="rect">
+                      <a:avLst/>
+                    </a:prstGeom>
+                  </pic:spPr>
+                </pic:pic>
+              </a:graphicData>
+            </a:graphic>
+          </wp:inline>
+        </w:drawing>
+      </w:r>
+    </w:p>
+    <w:p>
+      <w:pPr>
+        <w:spacing w:after="0" w:line="240" w:lineRule="auto"/>
+        <w:ind w:firstLine="709"/>
+        <w:jc w:val="center"/>
+        <w:rPr>
+          <w:rFonts w:ascii="Times New Roman" w:hAnsi="Times New Roman" w:cs="Times New Roman"/>
+          <w:sz w:val="28"/>
+          <w:szCs w:val="28"/>
+        </w:rPr>
+      </w:pPr>
+      <w:r>
+        <w:rPr>
+          <w:rFonts w:ascii="Times New Roman" w:hAnsi="Times New Roman" w:cs="Times New Roman"/>
+          <w:noProof/>
+          <w:sz w:val="28"/>
+          <w:szCs w:val="28"/>
+          <w:lang w:val="en-US"/>
+        </w:rPr>
+        <w:lastRenderedPageBreak/>
+        <w:drawing>
+          <wp:inline distT="0" distB="0" distL="0" distR="0" wp14:anchorId="0CA8C51B" wp14:editId="419E6590">
+            <wp:extent cx="4015830" cy="3406140"/>
+            <wp:effectExtent l="0" t="0" r="3810" b="3810"/>
+            <wp:docPr id="1" name="Рисунок 1"/>
+            <wp:cNvGraphicFramePr>
+              <a:graphicFrameLocks xmlns:a="http://schemas.openxmlformats.org/drawingml/2006/main" noChangeAspect="1"/>
+            </wp:cNvGraphicFramePr>
+            <a:graphic xmlns:a="http://schemas.openxmlformats.org/drawingml/2006/main">
+              <a:graphicData uri="http://schemas.openxmlformats.org/drawingml/2006/picture">
+                <pic:pic xmlns:pic="http://schemas.openxmlformats.org/drawingml/2006/picture">
+                  <pic:nvPicPr>
+                    <pic:cNvPr id="1" name=""/>
+                    <pic:cNvPicPr/>
+                  </pic:nvPicPr>
+                  <pic:blipFill>
+                    <a:blip r:embed="rId148"/>
+                    <a:stretch>
+                      <a:fillRect/>
+                    </a:stretch>
+                  </pic:blipFill>
+                  <pic:spPr>
+                    <a:xfrm>
+                      <a:off x="0" y="0"/>
                       <a:ext cx="4033862" cy="3421435"/>
                     </a:xfrm>
                     <a:prstGeom prst="rect">
@@ -3735,7 +3812,6 @@
           <w:sz w:val="28"/>
           <w:szCs w:val="28"/>
         </w:rPr>
-        <w:lastRenderedPageBreak/>
         <w:t>Принцип расстановки скобок по итоговой матрице:</w:t>
       </w:r>
     </w:p>
@@ -3836,7 +3912,15 @@
           <w:sz w:val="28"/>
           <w:szCs w:val="28"/>
         </w:rPr>
-        <w:t>А 4 =43*70,</w:t>
+        <w:t>А</w:t>
+      </w:r>
+      <w:r>
+        <w:rPr>
+          <w:color w:val="000000"/>
+          <w:sz w:val="28"/>
+          <w:szCs w:val="28"/>
+        </w:rPr>
+        <w:t>4 =43*70,</w:t>
       </w:r>
     </w:p>
     <w:p>
@@ -3856,7 +3940,7 @@
           <w:sz w:val="28"/>
           <w:szCs w:val="28"/>
         </w:rPr>
-        <w:t>А 5 =70*40,</w:t>
+        <w:t>А5 =70*40,</w:t>
       </w:r>
     </w:p>
     <w:p>
@@ -3876,7 +3960,15 @@
           <w:sz w:val="28"/>
           <w:szCs w:val="28"/>
         </w:rPr>
-        <w:t>А 6 =40*71.</w:t>
+        <w:t>А</w:t>
+      </w:r>
+      <w:r>
+        <w:rPr>
+          <w:color w:val="000000"/>
+          <w:sz w:val="28"/>
+          <w:szCs w:val="28"/>
+        </w:rPr>
+        <w:t>6 =40*71.</w:t>
       </w:r>
     </w:p>
     <w:p>
@@ -5353,7 +5445,32 @@
           <w:sz w:val="28"/>
           <w:szCs w:val="28"/>
         </w:rPr>
-        <w:t>Точку разрыва между второй и шестой матрицей определяет элемент (2,6). Он равен 5. Следовательно разрыв будет после четвертой матрицы.</w:t>
+        <w:lastRenderedPageBreak/>
+        <w:t>Точку разрыва между второй и шестой матрицей определяет элемент (2,6). Он равен 5. Следовател</w:t>
+      </w:r>
+      <w:r>
+        <w:rPr>
+          <w:color w:val="000000"/>
+          <w:sz w:val="28"/>
+          <w:szCs w:val="28"/>
+        </w:rPr>
+        <w:t>ьно разрыв будет после 5</w:t>
+      </w:r>
+      <w:r>
+        <w:rPr>
+          <w:color w:val="000000"/>
+          <w:sz w:val="28"/>
+          <w:szCs w:val="28"/>
+        </w:rPr>
+        <w:t>-ой</w:t>
+      </w:r>
+      <w:r>
+        <w:rPr>
+          <w:color w:val="000000"/>
+          <w:sz w:val="28"/>
+          <w:szCs w:val="28"/>
+        </w:rPr>
+        <w:t xml:space="preserve"> матрицы.</w:t>
       </w:r>
     </w:p>
     <w:p>
@@ -5481,7 +5598,23 @@
           <w:sz w:val="28"/>
           <w:szCs w:val="28"/>
         </w:rPr>
-        <w:t>И на последнем шаге мы возьмем элемент (2,4) и он равен 2:</w:t>
+        <w:t xml:space="preserve">И на последнем шаге мы возьмем элемент (2,4) и он равен </w:t>
+      </w:r>
+      <w:r>
+        <w:rPr>
+          <w:color w:val="000000"/>
+          <w:sz w:val="28"/>
+          <w:szCs w:val="28"/>
+        </w:rPr>
+        <w:t>3</w:t>
+      </w:r>
+      <w:r>
+        <w:rPr>
+          <w:color w:val="000000"/>
+          <w:sz w:val="28"/>
+          <w:szCs w:val="28"/>
+        </w:rPr>
+        <w:t>:</w:t>
       </w:r>
     </w:p>
     <w:p>
@@ -7000,7 +7133,7 @@
 </file>
 
 <file path=customXml/itemProps1.xml><?xml version="1.0" encoding="utf-8"?>
-<ds:datastoreItem xmlns:ds="http://schemas.openxmlformats.org/officeDocument/2006/customXml" ds:itemID="{3B14A842-64BB-4A15-9989-EF78EE7F990C}">
+<ds:datastoreItem xmlns:ds="http://schemas.openxmlformats.org/officeDocument/2006/customXml" ds:itemID="{9F388745-4D41-4F8C-9F9B-AE18992C6F33}">
   <ds:schemaRefs>
     <ds:schemaRef ds:uri="http://schemas.openxmlformats.org/officeDocument/2006/bibliography"/>
   </ds:schemaRefs>
